--- a/Connect-K-report-template.docx
+++ b/Connect-K-report-template.docx
@@ -624,25 +624,199 @@
           <w:lang w:eastAsia="zh-CN"/>
         </w:rPr>
         <w:tab/>
-        <w:t xml:space="preserve">The evaluation </w:t>
-      </w:r>
-      <w:r>
-        <w:rPr>
-          <w:rFonts w:ascii="Times New Roman" w:hAnsi="Times New Roman" w:cs="Times New Roman"/>
-          <w:sz w:val="20"/>
-          <w:szCs w:val="20"/>
-          <w:lang w:eastAsia="zh-CN"/>
-        </w:rPr>
-        <w:t>function</w:t>
-      </w:r>
-      <w:r>
-        <w:rPr>
-          <w:rFonts w:ascii="Times New Roman" w:hAnsi="Times New Roman" w:cs="Times New Roman" w:hint="eastAsia"/>
-          <w:sz w:val="20"/>
-          <w:szCs w:val="20"/>
-          <w:lang w:eastAsia="zh-CN"/>
-        </w:rPr>
-        <w:t xml:space="preserve"> in our AI contains three parts. The first part will evaluate the broad horizontally. </w:t>
+      </w:r>
+      <w:r>
+        <w:rPr>
+          <w:rFonts w:ascii="Times New Roman" w:hAnsi="Times New Roman" w:cs="Times New Roman" w:hint="eastAsia"/>
+          <w:sz w:val="20"/>
+          <w:szCs w:val="20"/>
+          <w:lang w:eastAsia="zh-CN"/>
+        </w:rPr>
+        <w:t xml:space="preserve">In our evaluation function, we </w:t>
+      </w:r>
+      <w:r>
+        <w:rPr>
+          <w:rFonts w:ascii="Times New Roman" w:hAnsi="Times New Roman" w:cs="Times New Roman"/>
+          <w:sz w:val="20"/>
+          <w:szCs w:val="20"/>
+          <w:lang w:eastAsia="zh-CN"/>
+        </w:rPr>
+        <w:t>calculate</w:t>
+      </w:r>
+      <w:r>
+        <w:rPr>
+          <w:rFonts w:ascii="Times New Roman" w:hAnsi="Times New Roman" w:cs="Times New Roman" w:hint="eastAsia"/>
+          <w:sz w:val="20"/>
+          <w:szCs w:val="20"/>
+          <w:lang w:eastAsia="zh-CN"/>
+        </w:rPr>
+        <w:t xml:space="preserve"> the score for our AI and its opponent based on the current board. There are three </w:t>
+      </w:r>
+      <w:r>
+        <w:rPr>
+          <w:rFonts w:ascii="Times New Roman" w:hAnsi="Times New Roman" w:cs="Times New Roman"/>
+          <w:sz w:val="20"/>
+          <w:szCs w:val="20"/>
+          <w:lang w:eastAsia="zh-CN"/>
+        </w:rPr>
+        <w:t>separate</w:t>
+      </w:r>
+      <w:r>
+        <w:rPr>
+          <w:rFonts w:ascii="Times New Roman" w:hAnsi="Times New Roman" w:cs="Times New Roman" w:hint="eastAsia"/>
+          <w:sz w:val="20"/>
+          <w:szCs w:val="20"/>
+          <w:lang w:eastAsia="zh-CN"/>
+        </w:rPr>
+        <w:t xml:space="preserve"> parts in evaluation function. The evaluation functions find all possible continuous k positions horizontally, vertically and </w:t>
+      </w:r>
+      <w:r>
+        <w:rPr>
+          <w:rFonts w:ascii="Times New Roman" w:hAnsi="Times New Roman" w:cs="Times New Roman"/>
+          <w:sz w:val="20"/>
+          <w:szCs w:val="20"/>
+          <w:lang w:eastAsia="zh-CN"/>
+        </w:rPr>
+        <w:t>diagonally</w:t>
+      </w:r>
+      <w:r>
+        <w:rPr>
+          <w:rFonts w:ascii="Times New Roman" w:hAnsi="Times New Roman" w:cs="Times New Roman" w:hint="eastAsia"/>
+          <w:sz w:val="20"/>
+          <w:szCs w:val="20"/>
+          <w:lang w:eastAsia="zh-CN"/>
+        </w:rPr>
+        <w:t>. For each continuous k positions in the board, the evaluation functions will compute the score for both AI and its opponent. The AI will get positive score and its opponent will get negative score. For each continuous K positions, for AI, e</w:t>
+      </w:r>
+      <w:bookmarkStart w:id="0" w:name="_GoBack"/>
+      <w:bookmarkEnd w:id="0"/>
+      <w:r>
+        <w:rPr>
+          <w:rFonts w:ascii="Times New Roman" w:hAnsi="Times New Roman" w:cs="Times New Roman" w:hint="eastAsia"/>
+          <w:sz w:val="20"/>
+          <w:szCs w:val="20"/>
+          <w:lang w:eastAsia="zh-CN"/>
+        </w:rPr>
+        <w:t xml:space="preserve">ach AI piece will increase the count of </w:t>
+      </w:r>
+      <w:proofErr w:type="spellStart"/>
+      <w:r>
+        <w:rPr>
+          <w:rFonts w:ascii="Times New Roman" w:hAnsi="Times New Roman" w:cs="Times New Roman" w:hint="eastAsia"/>
+          <w:sz w:val="20"/>
+          <w:szCs w:val="20"/>
+          <w:lang w:eastAsia="zh-CN"/>
+        </w:rPr>
+        <w:t>ai_piece</w:t>
+      </w:r>
+      <w:proofErr w:type="spellEnd"/>
+      <w:r>
+        <w:rPr>
+          <w:rFonts w:ascii="Times New Roman" w:hAnsi="Times New Roman" w:cs="Times New Roman" w:hint="eastAsia"/>
+          <w:sz w:val="20"/>
+          <w:szCs w:val="20"/>
+          <w:lang w:eastAsia="zh-CN"/>
+        </w:rPr>
+        <w:t xml:space="preserve"> and will increase 5 point of AI</w:t>
+      </w:r>
+      <w:r>
+        <w:rPr>
+          <w:rFonts w:ascii="Times New Roman" w:hAnsi="Times New Roman" w:cs="Times New Roman"/>
+          <w:sz w:val="20"/>
+          <w:szCs w:val="20"/>
+          <w:lang w:eastAsia="zh-CN"/>
+        </w:rPr>
+        <w:t>’</w:t>
+      </w:r>
+      <w:r>
+        <w:rPr>
+          <w:rFonts w:ascii="Times New Roman" w:hAnsi="Times New Roman" w:cs="Times New Roman" w:hint="eastAsia"/>
+          <w:sz w:val="20"/>
+          <w:szCs w:val="20"/>
+          <w:lang w:eastAsia="zh-CN"/>
+        </w:rPr>
+        <w:t>s score; each empty position will only increase AI</w:t>
+      </w:r>
+      <w:r>
+        <w:rPr>
+          <w:rFonts w:ascii="Times New Roman" w:hAnsi="Times New Roman" w:cs="Times New Roman"/>
+          <w:sz w:val="20"/>
+          <w:szCs w:val="20"/>
+          <w:lang w:eastAsia="zh-CN"/>
+        </w:rPr>
+        <w:t>’</w:t>
+      </w:r>
+      <w:r>
+        <w:rPr>
+          <w:rFonts w:ascii="Times New Roman" w:hAnsi="Times New Roman" w:cs="Times New Roman" w:hint="eastAsia"/>
+          <w:sz w:val="20"/>
+          <w:szCs w:val="20"/>
+          <w:lang w:eastAsia="zh-CN"/>
+        </w:rPr>
+        <w:t>s score by 3. The rule is applied to its opponent except that it will get negative score. After counting the pieces and adding the raw score of AI and its opponent, the function set AI pieces count to 0 if opponent</w:t>
+      </w:r>
+      <w:r>
+        <w:rPr>
+          <w:rFonts w:ascii="Times New Roman" w:hAnsi="Times New Roman" w:cs="Times New Roman"/>
+          <w:sz w:val="20"/>
+          <w:szCs w:val="20"/>
+          <w:lang w:eastAsia="zh-CN"/>
+        </w:rPr>
+        <w:t>’</w:t>
+      </w:r>
+      <w:r>
+        <w:rPr>
+          <w:rFonts w:ascii="Times New Roman" w:hAnsi="Times New Roman" w:cs="Times New Roman" w:hint="eastAsia"/>
+          <w:sz w:val="20"/>
+          <w:szCs w:val="20"/>
+          <w:lang w:eastAsia="zh-CN"/>
+        </w:rPr>
+        <w:t>s count is not 0, and set opponent</w:t>
+      </w:r>
+      <w:r>
+        <w:rPr>
+          <w:rFonts w:ascii="Times New Roman" w:hAnsi="Times New Roman" w:cs="Times New Roman"/>
+          <w:sz w:val="20"/>
+          <w:szCs w:val="20"/>
+          <w:lang w:eastAsia="zh-CN"/>
+        </w:rPr>
+        <w:t>’</w:t>
+      </w:r>
+      <w:r>
+        <w:rPr>
+          <w:rFonts w:ascii="Times New Roman" w:hAnsi="Times New Roman" w:cs="Times New Roman" w:hint="eastAsia"/>
+          <w:sz w:val="20"/>
+          <w:szCs w:val="20"/>
+          <w:lang w:eastAsia="zh-CN"/>
+        </w:rPr>
+        <w:t>s count to 0 if AI</w:t>
+      </w:r>
+      <w:r>
+        <w:rPr>
+          <w:rFonts w:ascii="Times New Roman" w:hAnsi="Times New Roman" w:cs="Times New Roman"/>
+          <w:sz w:val="20"/>
+          <w:szCs w:val="20"/>
+          <w:lang w:eastAsia="zh-CN"/>
+        </w:rPr>
+        <w:t>’</w:t>
+      </w:r>
+      <w:r>
+        <w:rPr>
+          <w:rFonts w:ascii="Times New Roman" w:hAnsi="Times New Roman" w:cs="Times New Roman" w:hint="eastAsia"/>
+          <w:sz w:val="20"/>
+          <w:szCs w:val="20"/>
+          <w:lang w:eastAsia="zh-CN"/>
+        </w:rPr>
+        <w:t>s count is not 0.</w:t>
+      </w:r>
+      <w:r>
+        <w:rPr>
+          <w:rFonts w:ascii="Times New Roman" w:hAnsi="Times New Roman" w:cs="Times New Roman" w:hint="eastAsia"/>
+          <w:sz w:val="20"/>
+          <w:szCs w:val="20"/>
+          <w:lang w:eastAsia="zh-CN"/>
+        </w:rPr>
+        <w:t xml:space="preserve"> </w:t>
       </w:r>
     </w:p>
     <w:p>
@@ -1181,7 +1355,7 @@
       <w:pPr>
         <w:spacing w:after="0" w:line="240" w:lineRule="auto"/>
         <w:rPr>
-          <w:rFonts w:ascii="Times New Roman" w:hAnsi="Times New Roman" w:cs="Times New Roman" w:hint="eastAsia"/>
+          <w:rFonts w:ascii="Times New Roman" w:hAnsi="Times New Roman" w:cs="Times New Roman"/>
           <w:sz w:val="20"/>
           <w:szCs w:val="20"/>
           <w:lang w:eastAsia="zh-CN"/>
@@ -1413,8 +1587,6 @@
           <w:szCs w:val="20"/>
         </w:rPr>
       </w:pPr>
-      <w:bookmarkStart w:id="0" w:name="_GoBack"/>
-      <w:bookmarkEnd w:id="0"/>
     </w:p>
     <w:p>
       <w:pPr>
